--- a/ReportVI.docx
+++ b/ReportVI.docx
@@ -5,22 +5,13 @@
     <w:p>
       <w:pPr>
         <w:pStyle w:val="Ttulo"/>
-        <w:rPr>
-          <w:lang w:val="en-US"/>
-        </w:rPr>
-      </w:pPr>
-      <w:r>
-        <w:rPr>
-          <w:lang w:val="en-US"/>
-        </w:rPr>
+      </w:pPr>
+      <w:r>
         <w:t>Blockbusters</w:t>
       </w:r>
     </w:p>
     <w:p>
       <w:pPr>
-        <w:rPr>
-          <w:lang w:val="en-US"/>
-        </w:rPr>
         <w:sectPr>
           <w:type w:val="continuous"/>
           <w:pgSz w:w="12240" w:h="15840" w:code="1"/>
@@ -30,53 +21,21 @@
         </w:sectPr>
       </w:pPr>
     </w:p>
-    <w:p>
-      <w:pPr>
-        <w:rPr>
-          <w:lang w:val="en-US"/>
-        </w:rPr>
-      </w:pPr>
-    </w:p>
+    <w:p/>
     <w:p>
       <w:pPr>
         <w:pStyle w:val="AuthorInformation"/>
-        <w:rPr>
-          <w:lang w:val="en-US"/>
-        </w:rPr>
-      </w:pPr>
-      <w:r>
-        <w:rPr>
-          <w:lang w:val="en-US"/>
-        </w:rPr>
+      </w:pPr>
+      <w:r>
         <w:t>Rodrigo Ferreira, 104737</w:t>
       </w:r>
     </w:p>
     <w:p>
       <w:pPr>
         <w:pStyle w:val="AuthorInformation"/>
-        <w:rPr>
-          <w:lang w:val="en-US"/>
-        </w:rPr>
-      </w:pPr>
-      <w:r>
-        <w:rPr>
-          <w:lang w:val="en-US"/>
-        </w:rPr>
-        <w:t xml:space="preserve">Bruno </w:t>
-      </w:r>
-      <w:proofErr w:type="spellStart"/>
-      <w:r>
-        <w:rPr>
-          <w:lang w:val="en-US"/>
-        </w:rPr>
-        <w:t>Assunção</w:t>
-      </w:r>
-      <w:proofErr w:type="spellEnd"/>
-      <w:r>
-        <w:rPr>
-          <w:lang w:val="en-US"/>
-        </w:rPr>
-        <w:t xml:space="preserve">, </w:t>
+      </w:pPr>
+      <w:r>
+        <w:t xml:space="preserve">Bruno Assunção, </w:t>
       </w:r>
     </w:p>
     <w:p>
@@ -482,25 +441,7 @@
         <w:rPr>
           <w:lang w:val="en-US"/>
         </w:rPr>
-        <w:t xml:space="preserve"> Deciding </w:t>
-      </w:r>
-      <w:r>
-        <w:rPr>
-          <w:lang w:val="en-US"/>
-        </w:rPr>
-        <w:t xml:space="preserve">where to put money </w:t>
-      </w:r>
-      <w:r>
-        <w:rPr>
-          <w:lang w:val="en-US"/>
-        </w:rPr>
-        <w:t>i</w:t>
-      </w:r>
-      <w:r>
-        <w:rPr>
-          <w:lang w:val="en-US"/>
-        </w:rPr>
-        <w:t>n such a big industry</w:t>
+        <w:t xml:space="preserve"> Deciding where to put money in such a big industry</w:t>
       </w:r>
       <w:r>
         <w:rPr>
@@ -734,14 +675,12 @@
         <w:t>mpaa</w:t>
       </w:r>
       <w:proofErr w:type="spellEnd"/>
-      <w:proofErr w:type="gramStart"/>
-      <w:r>
-        <w:rPr>
-          <w:lang w:val="en-US"/>
-        </w:rPr>
-        <w:t>).</w:t>
-      </w:r>
-      <w:proofErr w:type="gramEnd"/>
+      <w:r>
+        <w:rPr>
+          <w:lang w:val="en-US"/>
+        </w:rPr>
+        <w:t>)?</w:t>
+      </w:r>
     </w:p>
     <w:p>
       <w:pPr>
@@ -779,15 +718,32 @@
         </w:rPr>
         <w:t>We found our dataset on Kaggle (</w:t>
       </w:r>
-      <w:hyperlink r:id="rId7" w:history="1">
-        <w:r>
-          <w:rPr>
-            <w:rStyle w:val="Hiperligao"/>
-            <w:lang w:val="en-US"/>
-          </w:rPr>
-          <w:t>https://www.kaggle.com/narmelan/top-ten-blockbusters-20191977</w:t>
-        </w:r>
-      </w:hyperlink>
+      <w:r>
+        <w:fldChar w:fldCharType="begin"/>
+      </w:r>
+      <w:r>
+        <w:rPr>
+          <w:lang w:val="en-US"/>
+        </w:rPr>
+        <w:instrText xml:space="preserve"> HYPERLINK "https://www.kaggle.com/narmelan/top-ten-blockbusters-20191977" </w:instrText>
+      </w:r>
+      <w:r>
+        <w:fldChar w:fldCharType="separate"/>
+      </w:r>
+      <w:r>
+        <w:rPr>
+          <w:rStyle w:val="Hiperligao"/>
+          <w:lang w:val="en-US"/>
+        </w:rPr>
+        <w:t>https://www.kaggle.com/narmelan/top-ten-blockbusters-20191977</w:t>
+      </w:r>
+      <w:r>
+        <w:rPr>
+          <w:rStyle w:val="Hiperligao"/>
+          <w:lang w:val="en-US"/>
+        </w:rPr>
+        <w:fldChar w:fldCharType="end"/>
+      </w:r>
       <w:r>
         <w:rPr>
           <w:lang w:val="en-US"/>
@@ -1083,7 +1039,7 @@
                     <pic:cNvPicPr/>
                   </pic:nvPicPr>
                   <pic:blipFill>
-                    <a:blip r:embed="rId8" cstate="print">
+                    <a:blip r:embed="rId7" cstate="print">
                       <a:extLst>
                         <a:ext uri="{28A0092B-C50C-407E-A947-70E740481C1C}">
                           <a14:useLocalDpi xmlns:a14="http://schemas.microsoft.com/office/drawing/2010/main" val="0"/>
@@ -1172,7 +1128,7 @@
                     <pic:cNvPicPr/>
                   </pic:nvPicPr>
                   <pic:blipFill>
-                    <a:blip r:embed="rId9" cstate="print">
+                    <a:blip r:embed="rId8" cstate="print">
                       <a:extLst>
                         <a:ext uri="{28A0092B-C50C-407E-A947-70E740481C1C}">
                           <a14:useLocalDpi xmlns:a14="http://schemas.microsoft.com/office/drawing/2010/main" val="0"/>
@@ -1237,8 +1193,8 @@
           <w:lang w:val="en-US"/>
         </w:rPr>
       </w:pPr>
-      <w:bookmarkStart w:id="9" w:name="_Hlk59371167"/>
-      <w:bookmarkStart w:id="10" w:name="_Hlk59371185"/>
+      <w:bookmarkStart w:id="9" w:name="_Hlk59371185"/>
+      <w:bookmarkStart w:id="10" w:name="_Hlk59371167"/>
       <w:r>
         <w:rPr>
           <w:lang w:val="en-US"/>
@@ -1270,7 +1226,7 @@
         <w:t>investor section.</w:t>
       </w:r>
     </w:p>
-    <w:bookmarkEnd w:id="10"/>
+    <w:bookmarkEnd w:id="9"/>
     <w:p>
       <w:pPr>
         <w:keepNext/>
@@ -1296,7 +1252,7 @@
                     <pic:cNvPicPr/>
                   </pic:nvPicPr>
                   <pic:blipFill>
-                    <a:blip r:embed="rId10" cstate="print">
+                    <a:blip r:embed="rId9" cstate="print">
                       <a:extLst>
                         <a:ext uri="{28A0092B-C50C-407E-A947-70E740481C1C}">
                           <a14:useLocalDpi xmlns:a14="http://schemas.microsoft.com/office/drawing/2010/main" val="0"/>
@@ -1428,7 +1384,7 @@
         </w:rPr>
         <w:t xml:space="preserve"> also a zoom feature to facilitate the visualization where there might be a lot of cells cluttered.</w:t>
       </w:r>
-      <w:bookmarkEnd w:id="9"/>
+      <w:bookmarkEnd w:id="10"/>
     </w:p>
     <w:p>
       <w:pPr>
@@ -1455,7 +1411,7 @@
                     <pic:cNvPicPr/>
                   </pic:nvPicPr>
                   <pic:blipFill>
-                    <a:blip r:embed="rId11" cstate="print">
+                    <a:blip r:embed="rId10" cstate="print">
                       <a:extLst>
                         <a:ext uri="{28A0092B-C50C-407E-A947-70E740481C1C}">
                           <a14:useLocalDpi xmlns:a14="http://schemas.microsoft.com/office/drawing/2010/main" val="0"/>
@@ -1588,7 +1544,7 @@
                     <pic:cNvPicPr/>
                   </pic:nvPicPr>
                   <pic:blipFill>
-                    <a:blip r:embed="rId12" cstate="print">
+                    <a:blip r:embed="rId11" cstate="print">
                       <a:extLst>
                         <a:ext uri="{28A0092B-C50C-407E-A947-70E740481C1C}">
                           <a14:useLocalDpi xmlns:a14="http://schemas.microsoft.com/office/drawing/2010/main" val="0"/>
@@ -1769,7 +1725,7 @@
                     <pic:cNvPicPr/>
                   </pic:nvPicPr>
                   <pic:blipFill>
-                    <a:blip r:embed="rId13" cstate="print">
+                    <a:blip r:embed="rId12" cstate="print">
                       <a:extLst>
                         <a:ext uri="{28A0092B-C50C-407E-A947-70E740481C1C}">
                           <a14:useLocalDpi xmlns:a14="http://schemas.microsoft.com/office/drawing/2010/main" val="0"/>
@@ -1845,19 +1801,7 @@
         <w:rPr>
           <w:lang w:val="en-US"/>
         </w:rPr>
-        <w:t xml:space="preserve">While researching visualizations, we came across a modification of the lollipop chart </w:t>
-      </w:r>
-      <w:r>
-        <w:rPr>
-          <w:lang w:val="en-US"/>
-        </w:rPr>
-        <w:t xml:space="preserve">called Cleveland dot plot [1] </w:t>
-      </w:r>
-      <w:r>
-        <w:rPr>
-          <w:lang w:val="en-US"/>
-        </w:rPr>
-        <w:t xml:space="preserve">which we found interesting, it added another </w:t>
+        <w:t xml:space="preserve">While researching visualizations, we came across a modification of the lollipop chart called Cleveland dot plot [1] which we found interesting, it added another </w:t>
       </w:r>
       <w:r>
         <w:rPr>
@@ -2015,7 +1959,7 @@
                     <pic:cNvPicPr/>
                   </pic:nvPicPr>
                   <pic:blipFill>
-                    <a:blip r:embed="rId9" cstate="print">
+                    <a:blip r:embed="rId8" cstate="print">
                       <a:extLst>
                         <a:ext uri="{28A0092B-C50C-407E-A947-70E740481C1C}">
                           <a14:useLocalDpi xmlns:a14="http://schemas.microsoft.com/office/drawing/2010/main" val="0"/>
@@ -2496,7 +2440,7 @@
                     <pic:cNvPicPr/>
                   </pic:nvPicPr>
                   <pic:blipFill>
-                    <a:blip r:embed="rId14" cstate="print">
+                    <a:blip r:embed="rId13" cstate="print">
                       <a:extLst>
                         <a:ext uri="{28A0092B-C50C-407E-A947-70E740481C1C}">
                           <a14:useLocalDpi xmlns:a14="http://schemas.microsoft.com/office/drawing/2010/main" val="0"/>
@@ -2589,7 +2533,7 @@
                     <pic:cNvPicPr/>
                   </pic:nvPicPr>
                   <pic:blipFill>
-                    <a:blip r:embed="rId15" cstate="print">
+                    <a:blip r:embed="rId14" cstate="print">
                       <a:extLst>
                         <a:ext uri="{28A0092B-C50C-407E-A947-70E740481C1C}">
                           <a14:useLocalDpi xmlns:a14="http://schemas.microsoft.com/office/drawing/2010/main" val="0"/>
@@ -2674,7 +2618,7 @@
                     <pic:cNvPicPr/>
                   </pic:nvPicPr>
                   <pic:blipFill>
-                    <a:blip r:embed="rId16" cstate="print">
+                    <a:blip r:embed="rId15" cstate="print">
                       <a:extLst>
                         <a:ext uri="{28A0092B-C50C-407E-A947-70E740481C1C}">
                           <a14:useLocalDpi xmlns:a14="http://schemas.microsoft.com/office/drawing/2010/main" val="0"/>
@@ -2753,7 +2697,7 @@
                     <pic:cNvPicPr/>
                   </pic:nvPicPr>
                   <pic:blipFill>
-                    <a:blip r:embed="rId17" cstate="print">
+                    <a:blip r:embed="rId16" cstate="print">
                       <a:extLst>
                         <a:ext uri="{28A0092B-C50C-407E-A947-70E740481C1C}">
                           <a14:useLocalDpi xmlns:a14="http://schemas.microsoft.com/office/drawing/2010/main" val="0"/>
@@ -2859,7 +2803,7 @@
                     <pic:cNvPicPr/>
                   </pic:nvPicPr>
                   <pic:blipFill>
-                    <a:blip r:embed="rId18" cstate="print">
+                    <a:blip r:embed="rId17" cstate="print">
                       <a:extLst>
                         <a:ext uri="{28A0092B-C50C-407E-A947-70E740481C1C}">
                           <a14:useLocalDpi xmlns:a14="http://schemas.microsoft.com/office/drawing/2010/main" val="0"/>
@@ -3633,7 +3577,7 @@
           <w:lang w:val="en-US"/>
         </w:rPr>
       </w:pPr>
-      <w:hyperlink r:id="rId19" w:history="1">
+      <w:hyperlink r:id="rId18" w:history="1">
         <w:r>
           <w:rPr>
             <w:rStyle w:val="Hiperligao"/>
@@ -3697,7 +3641,7 @@
           <w:lang w:val="en-US"/>
         </w:rPr>
       </w:pPr>
-      <w:hyperlink r:id="rId20" w:history="1">
+      <w:hyperlink r:id="rId19" w:history="1">
         <w:r>
           <w:rPr>
             <w:rStyle w:val="Hiperligao"/>
@@ -5960,7 +5904,7 @@
   <w:style w:type="paragraph" w:default="1" w:styleId="Normal">
     <w:name w:val="Normal"/>
     <w:qFormat/>
-    <w:rsid w:val="00281712"/>
+    <w:rsid w:val="00081694"/>
     <w:pPr>
       <w:spacing w:after="160" w:line="259" w:lineRule="auto"/>
     </w:pPr>
@@ -6155,7 +6099,7 @@
     <w:uiPriority w:val="1"/>
     <w:semiHidden/>
     <w:unhideWhenUsed/>
-    <w:rsid w:val="00281712"/>
+    <w:rsid w:val="00081694"/>
   </w:style>
   <w:style w:type="table" w:default="1" w:styleId="Tabelanormal">
     <w:name w:val="Normal Table"/>
@@ -6177,7 +6121,7 @@
     <w:uiPriority w:val="99"/>
     <w:semiHidden/>
     <w:unhideWhenUsed/>
-    <w:rsid w:val="00281712"/>
+    <w:rsid w:val="00081694"/>
   </w:style>
   <w:style w:type="paragraph" w:styleId="Ttulo">
     <w:name w:val="Title"/>

--- a/ReportVI.docx
+++ b/ReportVI.docx
@@ -2459,10 +2459,36 @@
       </w:r>
       <w:proofErr w:type="gramEnd"/>
       <w:r>
-        <w:t xml:space="preserve"> our previous feedback session as expected, since we did not make any major changes and only added some features, </w:t>
-      </w:r>
-      <w:r>
-        <w:t>all 4 subjects completed all the tasks, mostly with ease. Thus,</w:t>
+        <w:t xml:space="preserve"> our previous feedback session as expected</w:t>
+      </w:r>
+      <w:r>
+        <w:t xml:space="preserve"> (since we only implemented extra features), except for a minor suggestion of introducing an option to see the movies’ titles in the scatter plot visualization. We wanted to implement this as a tooltip but due to the way of our zooming tool was implemented, that wasn’t possible, so we went with a button that toggles between enabling/disabling the titles for the following zooms.</w:t>
+      </w:r>
+      <w:r>
+        <w:t xml:space="preserve"> </w:t>
+      </w:r>
+    </w:p>
+    <w:p>
+      <w:pPr>
+        <w:ind w:firstLine="357"/>
+      </w:pPr>
+      <w:r>
+        <w:t xml:space="preserve">Besides that, we did not </w:t>
+      </w:r>
+      <w:r>
+        <w:t>make any major changes</w:t>
+      </w:r>
+      <w:r>
+        <w:t>.</w:t>
+      </w:r>
+      <w:r>
+        <w:t xml:space="preserve"> </w:t>
+      </w:r>
+      <w:r>
+        <w:t>And as a</w:t>
+      </w:r>
+      <w:r>
+        <w:t>ll 4 subjects completed all the tasks, mostly with ease,</w:t>
       </w:r>
       <w:r>
         <w:t xml:space="preserve"> we proceeded to polish the application to its final state.</w:t>
@@ -2478,6 +2504,7 @@
         <w:pStyle w:val="Ttulo1"/>
       </w:pPr>
       <w:r>
+        <w:lastRenderedPageBreak/>
         <w:t>V. Conclusion and Future Work</w:t>
       </w:r>
     </w:p>
@@ -2526,7 +2553,6 @@
         <w:rPr>
           <w:lang w:val="en-US"/>
         </w:rPr>
-        <w:lastRenderedPageBreak/>
         <w:t>References</w:t>
       </w:r>
     </w:p>
